--- a/Trabajos/CdLIA/Final/Borrador.docx
+++ b/Trabajos/CdLIA/Final/Borrador.docx
@@ -31,8 +31,6 @@
         </w:rPr>
         <w:t>Esta parte constara de un esquema superficial de todo el proyecto, objetivos asi como breve índice de este documento.</w:t>
       </w:r>
-      <w:bookmarkStart w:id="0" w:name="_GoBack"/>
-      <w:bookmarkEnd w:id="0"/>
     </w:p>
     <w:p>
       <w:pPr>
@@ -56,6 +54,8 @@
       <w:r>
         <w:rPr>
           <w:i/>
+          <w:noProof/>
+          <w:lang w:eastAsia="es-ES"/>
         </w:rPr>
         <w:drawing>
           <wp:inline distT="0" distB="0" distL="0" distR="0" wp14:anchorId="00662CB3" wp14:editId="0B6F367B">
@@ -96,7 +96,7 @@
     </w:p>
     <w:p>
       <w:pPr>
-        <w:pStyle w:val="Ttulo1"/>
+        <w:pStyle w:val="Ttulo2"/>
       </w:pPr>
       <w:r>
         <w:lastRenderedPageBreak/>
@@ -106,6 +106,8 @@
       <w:r>
         <w:t>Understanding</w:t>
       </w:r>
+      <w:bookmarkStart w:id="0" w:name="_GoBack"/>
+      <w:bookmarkEnd w:id="0"/>
       <w:proofErr w:type="spellEnd"/>
     </w:p>
     <w:p>
@@ -174,6 +176,56 @@
         <w:t>Vale la pena?</w:t>
       </w:r>
       <w:proofErr w:type="gramEnd"/>
+      <w:r>
+        <w:rPr>
+          <w:i/>
+        </w:rPr>
+        <w:t xml:space="preserve"> </w:t>
+      </w:r>
+    </w:p>
+    <w:p>
+      <w:pPr>
+        <w:pStyle w:val="Prrafodelista"/>
+        <w:numPr>
+          <w:ilvl w:val="1"/>
+          <w:numId w:val="2"/>
+        </w:numPr>
+        <w:rPr>
+          <w:i/>
+        </w:rPr>
+      </w:pPr>
+      <w:r>
+        <w:rPr>
+          <w:i/>
+        </w:rPr>
+        <w:t>Estructura de costes</w:t>
+      </w:r>
+    </w:p>
+    <w:p>
+      <w:pPr>
+        <w:pStyle w:val="Prrafodelista"/>
+        <w:numPr>
+          <w:ilvl w:val="1"/>
+          <w:numId w:val="2"/>
+        </w:numPr>
+        <w:rPr>
+          <w:i/>
+        </w:rPr>
+      </w:pPr>
+      <w:proofErr w:type="spellStart"/>
+      <w:r>
+        <w:rPr>
+          <w:i/>
+        </w:rPr>
+        <w:t>Timing</w:t>
+      </w:r>
+      <w:proofErr w:type="spellEnd"/>
+      <w:r>
+        <w:rPr>
+          <w:i/>
+        </w:rPr>
+        <w:t xml:space="preserve"> y estimaciones</w:t>
+      </w:r>
     </w:p>
     <w:p>
       <w:pPr>
@@ -217,6 +269,42 @@
     </w:p>
     <w:p>
       <w:pPr>
+        <w:pStyle w:val="Prrafodelista"/>
+        <w:numPr>
+          <w:ilvl w:val="1"/>
+          <w:numId w:val="2"/>
+        </w:numPr>
+        <w:rPr>
+          <w:i/>
+        </w:rPr>
+      </w:pPr>
+      <w:r>
+        <w:rPr>
+          <w:i/>
+        </w:rPr>
+        <w:t>Formato del equipo</w:t>
+      </w:r>
+    </w:p>
+    <w:p>
+      <w:pPr>
+        <w:pStyle w:val="Prrafodelista"/>
+        <w:numPr>
+          <w:ilvl w:val="1"/>
+          <w:numId w:val="2"/>
+        </w:numPr>
+        <w:rPr>
+          <w:i/>
+        </w:rPr>
+      </w:pPr>
+      <w:r>
+        <w:rPr>
+          <w:i/>
+        </w:rPr>
+        <w:t>Modo de trabajo</w:t>
+      </w:r>
+    </w:p>
+    <w:p>
+      <w:pPr>
         <w:rPr>
           <w:b/>
           <w:i/>
@@ -232,7 +320,7 @@
     </w:p>
     <w:p>
       <w:pPr>
-        <w:pStyle w:val="Ttulo1"/>
+        <w:pStyle w:val="Ttulo2"/>
       </w:pPr>
       <w:r>
         <w:t>Compresión de los datos</w:t>
@@ -307,7 +395,7 @@
     </w:p>
     <w:p>
       <w:pPr>
-        <w:pStyle w:val="Ttulo1"/>
+        <w:pStyle w:val="Ttulo2"/>
       </w:pPr>
       <w:r>
         <w:t>Preparación de los datos</w:t>
@@ -398,9 +486,6 @@
           <w:ilvl w:val="0"/>
           <w:numId w:val="4"/>
         </w:numPr>
-        <w:rPr>
-          <w:i/>
-        </w:rPr>
       </w:pPr>
       <w:r>
         <w:rPr>
@@ -409,15 +494,6 @@
         <w:t>Formateo de datos</w:t>
       </w:r>
     </w:p>
-    <w:p>
-      <w:pPr>
-        <w:pStyle w:val="Ttulo1"/>
-      </w:pPr>
-      <w:r>
-        <w:t>Modelado</w:t>
-      </w:r>
-    </w:p>
-    <w:p/>
     <w:p>
       <w:pPr>
         <w:spacing w:line="259" w:lineRule="auto"/>
@@ -664,7 +740,7 @@
         <w:rFonts w:ascii="Symbol" w:hAnsi="Symbol" w:hint="default"/>
       </w:rPr>
     </w:lvl>
-    <w:lvl w:ilvl="1" w:tplc="0C0A0003" w:tentative="1">
+    <w:lvl w:ilvl="1" w:tplc="0C0A0003">
       <w:start w:val="1"/>
       <w:numFmt w:val="bullet"/>
       <w:lvlText w:val="o"/>

--- a/Trabajos/CdLIA/Final/Borrador.docx
+++ b/Trabajos/CdLIA/Final/Borrador.docx
@@ -59,8 +59,8 @@
         </w:rPr>
         <w:drawing>
           <wp:inline distT="0" distB="0" distL="0" distR="0" wp14:anchorId="00662CB3" wp14:editId="0B6F367B">
-            <wp:extent cx="5400040" cy="6856730"/>
-            <wp:effectExtent l="0" t="0" r="0" b="1270"/>
+            <wp:extent cx="5137150" cy="6522924"/>
+            <wp:effectExtent l="0" t="0" r="6350" b="0"/>
             <wp:docPr id="1" name="Imagen 1"/>
             <wp:cNvGraphicFramePr>
               <a:graphicFrameLocks xmlns:a="http://schemas.openxmlformats.org/drawingml/2006/main" noChangeAspect="1"/>
@@ -81,7 +81,7 @@
                   <pic:spPr>
                     <a:xfrm>
                       <a:off x="0" y="0"/>
-                      <a:ext cx="5400040" cy="6856730"/>
+                      <a:ext cx="5141952" cy="6529021"/>
                     </a:xfrm>
                     <a:prstGeom prst="rect">
                       <a:avLst/>
@@ -106,8 +106,6 @@
       <w:r>
         <w:t>Understanding</w:t>
       </w:r>
-      <w:bookmarkStart w:id="0" w:name="_GoBack"/>
-      <w:bookmarkEnd w:id="0"/>
       <w:proofErr w:type="spellEnd"/>
     </w:p>
     <w:p>
@@ -134,28 +132,12 @@
           <w:i/>
         </w:rPr>
       </w:pPr>
-      <w:proofErr w:type="gramStart"/>
-      <w:r>
-        <w:rPr>
-          <w:i/>
-        </w:rPr>
-        <w:t xml:space="preserve">Para </w:t>
-      </w:r>
-      <w:proofErr w:type="spellStart"/>
-      <w:r>
-        <w:rPr>
-          <w:i/>
-        </w:rPr>
-        <w:t>que</w:t>
-      </w:r>
-      <w:proofErr w:type="spellEnd"/>
-      <w:r>
-        <w:rPr>
-          <w:i/>
-        </w:rPr>
-        <w:t>?</w:t>
-      </w:r>
-      <w:proofErr w:type="gramEnd"/>
+      <w:r>
+        <w:rPr>
+          <w:i/>
+        </w:rPr>
+        <w:t>¿Para qué?</w:t>
+      </w:r>
     </w:p>
     <w:p>
       <w:pPr>
@@ -168,14 +150,12 @@
           <w:i/>
         </w:rPr>
       </w:pPr>
-      <w:proofErr w:type="gramStart"/>
-      <w:r>
-        <w:rPr>
-          <w:i/>
-        </w:rPr>
-        <w:t>Vale la pena?</w:t>
-      </w:r>
-      <w:proofErr w:type="gramEnd"/>
+      <w:r>
+        <w:rPr>
+          <w:i/>
+        </w:rPr>
+        <w:t>¿Vale la pena?</w:t>
+      </w:r>
       <w:r>
         <w:rPr>
           <w:i/>
@@ -238,14 +218,30 @@
           <w:i/>
         </w:rPr>
       </w:pPr>
-      <w:proofErr w:type="gramStart"/>
-      <w:r>
-        <w:rPr>
-          <w:i/>
-        </w:rPr>
-        <w:t>Como obtendremos los datos?</w:t>
-      </w:r>
-      <w:proofErr w:type="gramEnd"/>
+      <w:r>
+        <w:rPr>
+          <w:i/>
+        </w:rPr>
+        <w:t>¿Cómo obtendremos los datos?</w:t>
+      </w:r>
+    </w:p>
+    <w:p>
+      <w:pPr>
+        <w:pStyle w:val="Prrafodelista"/>
+        <w:numPr>
+          <w:ilvl w:val="1"/>
+          <w:numId w:val="2"/>
+        </w:numPr>
+        <w:rPr>
+          <w:i/>
+        </w:rPr>
+      </w:pPr>
+      <w:r>
+        <w:rPr>
+          <w:i/>
+        </w:rPr>
+        <w:t>Esquema legal</w:t>
+      </w:r>
     </w:p>
     <w:p>
       <w:pPr>
@@ -258,14 +254,12 @@
           <w:i/>
         </w:rPr>
       </w:pPr>
-      <w:proofErr w:type="gramStart"/>
-      <w:r>
-        <w:rPr>
-          <w:i/>
-        </w:rPr>
-        <w:t>Como lo haremos?</w:t>
-      </w:r>
-      <w:proofErr w:type="gramEnd"/>
+      <w:r>
+        <w:rPr>
+          <w:i/>
+        </w:rPr>
+        <w:t>¿Cómo lo haremos?</w:t>
+      </w:r>
     </w:p>
     <w:p>
       <w:pPr>
@@ -302,6 +296,749 @@
         </w:rPr>
         <w:t>Modo de trabajo</w:t>
       </w:r>
+      <w:r>
+        <w:rPr>
+          <w:i/>
+        </w:rPr>
+        <w:t xml:space="preserve"> (</w:t>
+      </w:r>
+      <w:proofErr w:type="spellStart"/>
+      <w:r>
+        <w:rPr>
+          <w:i/>
+        </w:rPr>
+        <w:t>Metodologia</w:t>
+      </w:r>
+      <w:proofErr w:type="spellEnd"/>
+      <w:r>
+        <w:rPr>
+          <w:i/>
+        </w:rPr>
+        <w:t xml:space="preserve"> de trabajo)</w:t>
+      </w:r>
+    </w:p>
+    <w:tbl>
+      <w:tblPr>
+        <w:tblpPr w:leftFromText="141" w:rightFromText="141" w:vertAnchor="text" w:horzAnchor="margin" w:tblpXSpec="center" w:tblpY="-33"/>
+        <w:tblW w:w="9260" w:type="dxa"/>
+        <w:tblCellMar>
+          <w:left w:w="70" w:type="dxa"/>
+          <w:right w:w="70" w:type="dxa"/>
+        </w:tblCellMar>
+        <w:tblLook w:val="04A0" w:firstRow="1" w:lastRow="0" w:firstColumn="1" w:lastColumn="0" w:noHBand="0" w:noVBand="1"/>
+      </w:tblPr>
+      <w:tblGrid>
+        <w:gridCol w:w="2460"/>
+        <w:gridCol w:w="6800"/>
+      </w:tblGrid>
+      <w:tr>
+        <w:trPr>
+          <w:trHeight w:val="300"/>
+        </w:trPr>
+        <w:tc>
+          <w:tcPr>
+            <w:tcW w:w="9260" w:type="dxa"/>
+            <w:gridSpan w:val="2"/>
+            <w:tcBorders>
+              <w:top w:val="single" w:sz="8" w:space="0" w:color="auto"/>
+              <w:left w:val="single" w:sz="8" w:space="0" w:color="auto"/>
+              <w:bottom w:val="nil"/>
+              <w:right w:val="single" w:sz="8" w:space="0" w:color="000000"/>
+            </w:tcBorders>
+            <w:shd w:val="clear" w:color="auto" w:fill="auto"/>
+            <w:vAlign w:val="bottom"/>
+            <w:hideMark/>
+          </w:tcPr>
+          <w:p>
+            <w:pPr>
+              <w:spacing w:after="0" w:line="240" w:lineRule="auto"/>
+              <w:jc w:val="center"/>
+              <w:rPr>
+                <w:rFonts w:ascii="Calibri" w:eastAsia="Times New Roman" w:hAnsi="Calibri" w:cs="Calibri"/>
+                <w:b/>
+                <w:bCs/>
+                <w:sz w:val="22"/>
+                <w:lang w:eastAsia="es-ES"/>
+              </w:rPr>
+            </w:pPr>
+            <w:r>
+              <w:rPr>
+                <w:rFonts w:ascii="Calibri" w:eastAsia="Times New Roman" w:hAnsi="Calibri" w:cs="Calibri"/>
+                <w:b/>
+                <w:bCs/>
+                <w:sz w:val="22"/>
+                <w:lang w:eastAsia="es-ES"/>
+              </w:rPr>
+              <w:t>Tabla uso de datos personales</w:t>
+            </w:r>
+          </w:p>
+        </w:tc>
+      </w:tr>
+      <w:tr>
+        <w:trPr>
+          <w:trHeight w:val="580"/>
+        </w:trPr>
+        <w:tc>
+          <w:tcPr>
+            <w:tcW w:w="2460" w:type="dxa"/>
+            <w:tcBorders>
+              <w:top w:val="single" w:sz="8" w:space="0" w:color="auto"/>
+              <w:left w:val="single" w:sz="8" w:space="0" w:color="auto"/>
+              <w:bottom w:val="single" w:sz="4" w:space="0" w:color="auto"/>
+              <w:right w:val="single" w:sz="4" w:space="0" w:color="auto"/>
+            </w:tcBorders>
+            <w:shd w:val="clear" w:color="auto" w:fill="auto"/>
+            <w:vAlign w:val="center"/>
+            <w:hideMark/>
+          </w:tcPr>
+          <w:p>
+            <w:pPr>
+              <w:spacing w:after="0" w:line="240" w:lineRule="auto"/>
+              <w:jc w:val="center"/>
+              <w:rPr>
+                <w:rFonts w:ascii="Calibri" w:eastAsia="Times New Roman" w:hAnsi="Calibri" w:cs="Calibri"/>
+                <w:b/>
+                <w:bCs/>
+                <w:sz w:val="22"/>
+                <w:lang w:eastAsia="es-ES"/>
+              </w:rPr>
+            </w:pPr>
+            <w:proofErr w:type="spellStart"/>
+            <w:r>
+              <w:rPr>
+                <w:rFonts w:ascii="Calibri" w:eastAsia="Times New Roman" w:hAnsi="Calibri" w:cs="Calibri"/>
+                <w:b/>
+                <w:bCs/>
+                <w:sz w:val="22"/>
+                <w:lang w:eastAsia="es-ES"/>
+              </w:rPr>
+              <w:t>Lawfulness</w:t>
+            </w:r>
+            <w:proofErr w:type="spellEnd"/>
+            <w:r>
+              <w:rPr>
+                <w:rFonts w:ascii="Calibri" w:eastAsia="Times New Roman" w:hAnsi="Calibri" w:cs="Calibri"/>
+                <w:b/>
+                <w:bCs/>
+                <w:sz w:val="22"/>
+                <w:lang w:eastAsia="es-ES"/>
+              </w:rPr>
+              <w:t xml:space="preserve">, </w:t>
+            </w:r>
+            <w:proofErr w:type="spellStart"/>
+            <w:r>
+              <w:rPr>
+                <w:rFonts w:ascii="Calibri" w:eastAsia="Times New Roman" w:hAnsi="Calibri" w:cs="Calibri"/>
+                <w:b/>
+                <w:bCs/>
+                <w:sz w:val="22"/>
+                <w:lang w:eastAsia="es-ES"/>
+              </w:rPr>
+              <w:t>fairness</w:t>
+            </w:r>
+            <w:proofErr w:type="spellEnd"/>
+            <w:r>
+              <w:rPr>
+                <w:rFonts w:ascii="Calibri" w:eastAsia="Times New Roman" w:hAnsi="Calibri" w:cs="Calibri"/>
+                <w:b/>
+                <w:bCs/>
+                <w:sz w:val="22"/>
+                <w:lang w:eastAsia="es-ES"/>
+              </w:rPr>
+              <w:t xml:space="preserve"> and </w:t>
+            </w:r>
+            <w:proofErr w:type="spellStart"/>
+            <w:r>
+              <w:rPr>
+                <w:rFonts w:ascii="Calibri" w:eastAsia="Times New Roman" w:hAnsi="Calibri" w:cs="Calibri"/>
+                <w:b/>
+                <w:bCs/>
+                <w:sz w:val="22"/>
+                <w:lang w:eastAsia="es-ES"/>
+              </w:rPr>
+              <w:t>transparency</w:t>
+            </w:r>
+            <w:proofErr w:type="spellEnd"/>
+          </w:p>
+        </w:tc>
+        <w:tc>
+          <w:tcPr>
+            <w:tcW w:w="6800" w:type="dxa"/>
+            <w:tcBorders>
+              <w:top w:val="single" w:sz="8" w:space="0" w:color="auto"/>
+              <w:left w:val="nil"/>
+              <w:bottom w:val="single" w:sz="4" w:space="0" w:color="auto"/>
+              <w:right w:val="single" w:sz="8" w:space="0" w:color="auto"/>
+            </w:tcBorders>
+            <w:shd w:val="clear" w:color="auto" w:fill="auto"/>
+            <w:vAlign w:val="center"/>
+            <w:hideMark/>
+          </w:tcPr>
+          <w:p>
+            <w:pPr>
+              <w:spacing w:after="0" w:line="240" w:lineRule="auto"/>
+              <w:rPr>
+                <w:rFonts w:ascii="Calibri" w:eastAsia="Times New Roman" w:hAnsi="Calibri" w:cs="Calibri"/>
+                <w:sz w:val="22"/>
+                <w:lang w:eastAsia="es-ES"/>
+              </w:rPr>
+            </w:pPr>
+            <w:r>
+              <w:rPr>
+                <w:rFonts w:ascii="Calibri" w:eastAsia="Times New Roman" w:hAnsi="Calibri" w:cs="Calibri"/>
+                <w:sz w:val="22"/>
+                <w:lang w:eastAsia="es-ES"/>
+              </w:rPr>
+              <w:t>Los datos recogidos y su eso están expresamente declarados y aceptados por los trabajadores</w:t>
+            </w:r>
+          </w:p>
+        </w:tc>
+      </w:tr>
+      <w:tr>
+        <w:trPr>
+          <w:trHeight w:val="580"/>
+        </w:trPr>
+        <w:tc>
+          <w:tcPr>
+            <w:tcW w:w="2460" w:type="dxa"/>
+            <w:tcBorders>
+              <w:top w:val="nil"/>
+              <w:left w:val="single" w:sz="8" w:space="0" w:color="auto"/>
+              <w:bottom w:val="single" w:sz="4" w:space="0" w:color="auto"/>
+              <w:right w:val="single" w:sz="4" w:space="0" w:color="auto"/>
+            </w:tcBorders>
+            <w:shd w:val="clear" w:color="auto" w:fill="auto"/>
+            <w:vAlign w:val="center"/>
+            <w:hideMark/>
+          </w:tcPr>
+          <w:p>
+            <w:pPr>
+              <w:spacing w:after="0" w:line="240" w:lineRule="auto"/>
+              <w:jc w:val="center"/>
+              <w:rPr>
+                <w:rFonts w:ascii="Calibri" w:eastAsia="Times New Roman" w:hAnsi="Calibri" w:cs="Calibri"/>
+                <w:b/>
+                <w:bCs/>
+                <w:sz w:val="22"/>
+                <w:lang w:eastAsia="es-ES"/>
+              </w:rPr>
+            </w:pPr>
+            <w:proofErr w:type="spellStart"/>
+            <w:r>
+              <w:rPr>
+                <w:rFonts w:ascii="Calibri" w:eastAsia="Times New Roman" w:hAnsi="Calibri" w:cs="Calibri"/>
+                <w:b/>
+                <w:bCs/>
+                <w:sz w:val="22"/>
+                <w:lang w:eastAsia="es-ES"/>
+              </w:rPr>
+              <w:t>Purpose</w:t>
+            </w:r>
+            <w:proofErr w:type="spellEnd"/>
+            <w:r>
+              <w:rPr>
+                <w:rFonts w:ascii="Calibri" w:eastAsia="Times New Roman" w:hAnsi="Calibri" w:cs="Calibri"/>
+                <w:b/>
+                <w:bCs/>
+                <w:sz w:val="22"/>
+                <w:lang w:eastAsia="es-ES"/>
+              </w:rPr>
+              <w:t xml:space="preserve"> </w:t>
+            </w:r>
+            <w:proofErr w:type="spellStart"/>
+            <w:r>
+              <w:rPr>
+                <w:rFonts w:ascii="Calibri" w:eastAsia="Times New Roman" w:hAnsi="Calibri" w:cs="Calibri"/>
+                <w:b/>
+                <w:bCs/>
+                <w:sz w:val="22"/>
+                <w:lang w:eastAsia="es-ES"/>
+              </w:rPr>
+              <w:t>limitation</w:t>
+            </w:r>
+            <w:proofErr w:type="spellEnd"/>
+          </w:p>
+        </w:tc>
+        <w:tc>
+          <w:tcPr>
+            <w:tcW w:w="6800" w:type="dxa"/>
+            <w:tcBorders>
+              <w:top w:val="nil"/>
+              <w:left w:val="nil"/>
+              <w:bottom w:val="single" w:sz="4" w:space="0" w:color="auto"/>
+              <w:right w:val="single" w:sz="8" w:space="0" w:color="auto"/>
+            </w:tcBorders>
+            <w:shd w:val="clear" w:color="auto" w:fill="auto"/>
+            <w:vAlign w:val="center"/>
+            <w:hideMark/>
+          </w:tcPr>
+          <w:p>
+            <w:pPr>
+              <w:spacing w:after="0" w:line="240" w:lineRule="auto"/>
+              <w:rPr>
+                <w:rFonts w:ascii="Calibri" w:eastAsia="Times New Roman" w:hAnsi="Calibri" w:cs="Calibri"/>
+                <w:sz w:val="22"/>
+                <w:lang w:eastAsia="es-ES"/>
+              </w:rPr>
+            </w:pPr>
+            <w:r>
+              <w:rPr>
+                <w:rFonts w:ascii="Calibri" w:eastAsia="Times New Roman" w:hAnsi="Calibri" w:cs="Calibri"/>
+                <w:sz w:val="22"/>
+                <w:lang w:eastAsia="es-ES"/>
+              </w:rPr>
+              <w:t>Su uso está especificado, en este caso la explotación para estadísticas que se traducen en mejoras</w:t>
+            </w:r>
+          </w:p>
+        </w:tc>
+      </w:tr>
+      <w:tr>
+        <w:trPr>
+          <w:trHeight w:val="1160"/>
+        </w:trPr>
+        <w:tc>
+          <w:tcPr>
+            <w:tcW w:w="2460" w:type="dxa"/>
+            <w:tcBorders>
+              <w:top w:val="nil"/>
+              <w:left w:val="single" w:sz="8" w:space="0" w:color="auto"/>
+              <w:bottom w:val="single" w:sz="4" w:space="0" w:color="auto"/>
+              <w:right w:val="single" w:sz="4" w:space="0" w:color="auto"/>
+            </w:tcBorders>
+            <w:shd w:val="clear" w:color="auto" w:fill="auto"/>
+            <w:vAlign w:val="center"/>
+            <w:hideMark/>
+          </w:tcPr>
+          <w:p>
+            <w:pPr>
+              <w:spacing w:after="0" w:line="240" w:lineRule="auto"/>
+              <w:jc w:val="center"/>
+              <w:rPr>
+                <w:rFonts w:ascii="Calibri" w:eastAsia="Times New Roman" w:hAnsi="Calibri" w:cs="Calibri"/>
+                <w:b/>
+                <w:bCs/>
+                <w:sz w:val="22"/>
+                <w:lang w:eastAsia="es-ES"/>
+              </w:rPr>
+            </w:pPr>
+            <w:r>
+              <w:rPr>
+                <w:rFonts w:ascii="Calibri" w:eastAsia="Times New Roman" w:hAnsi="Calibri" w:cs="Calibri"/>
+                <w:b/>
+                <w:bCs/>
+                <w:sz w:val="22"/>
+                <w:lang w:eastAsia="es-ES"/>
+              </w:rPr>
+              <w:t xml:space="preserve">Data </w:t>
+            </w:r>
+            <w:proofErr w:type="spellStart"/>
+            <w:r>
+              <w:rPr>
+                <w:rFonts w:ascii="Calibri" w:eastAsia="Times New Roman" w:hAnsi="Calibri" w:cs="Calibri"/>
+                <w:b/>
+                <w:bCs/>
+                <w:sz w:val="22"/>
+                <w:lang w:eastAsia="es-ES"/>
+              </w:rPr>
+              <w:t>minimization</w:t>
+            </w:r>
+            <w:proofErr w:type="spellEnd"/>
+          </w:p>
+        </w:tc>
+        <w:tc>
+          <w:tcPr>
+            <w:tcW w:w="6800" w:type="dxa"/>
+            <w:tcBorders>
+              <w:top w:val="nil"/>
+              <w:left w:val="nil"/>
+              <w:bottom w:val="single" w:sz="4" w:space="0" w:color="auto"/>
+              <w:right w:val="single" w:sz="8" w:space="0" w:color="auto"/>
+            </w:tcBorders>
+            <w:shd w:val="clear" w:color="auto" w:fill="auto"/>
+            <w:vAlign w:val="center"/>
+            <w:hideMark/>
+          </w:tcPr>
+          <w:p>
+            <w:pPr>
+              <w:spacing w:after="0" w:line="240" w:lineRule="auto"/>
+              <w:rPr>
+                <w:rFonts w:ascii="Calibri" w:eastAsia="Times New Roman" w:hAnsi="Calibri" w:cs="Calibri"/>
+                <w:sz w:val="22"/>
+                <w:lang w:eastAsia="es-ES"/>
+              </w:rPr>
+            </w:pPr>
+            <w:r>
+              <w:rPr>
+                <w:rFonts w:ascii="Calibri" w:eastAsia="Times New Roman" w:hAnsi="Calibri" w:cs="Calibri"/>
+                <w:sz w:val="22"/>
+                <w:lang w:eastAsia="es-ES"/>
+              </w:rPr>
+              <w:t xml:space="preserve">Solo se recogen los datos necesarios, </w:t>
+            </w:r>
+            <w:proofErr w:type="spellStart"/>
+            <w:r>
+              <w:rPr>
+                <w:rFonts w:ascii="Calibri" w:eastAsia="Times New Roman" w:hAnsi="Calibri" w:cs="Calibri"/>
+                <w:sz w:val="22"/>
+                <w:lang w:eastAsia="es-ES"/>
+              </w:rPr>
+              <w:t>hasheando</w:t>
+            </w:r>
+            <w:proofErr w:type="spellEnd"/>
+            <w:r>
+              <w:rPr>
+                <w:rFonts w:ascii="Calibri" w:eastAsia="Times New Roman" w:hAnsi="Calibri" w:cs="Calibri"/>
+                <w:sz w:val="22"/>
+                <w:lang w:eastAsia="es-ES"/>
+              </w:rPr>
+              <w:t xml:space="preserve"> o eliminando los personales e identificativos hacia una persona para mantener identificadores únicos de conversación pero que no se tenga conocimiento de quien la mantuvo</w:t>
+            </w:r>
+          </w:p>
+        </w:tc>
+      </w:tr>
+      <w:tr>
+        <w:trPr>
+          <w:trHeight w:val="580"/>
+        </w:trPr>
+        <w:tc>
+          <w:tcPr>
+            <w:tcW w:w="2460" w:type="dxa"/>
+            <w:tcBorders>
+              <w:top w:val="nil"/>
+              <w:left w:val="single" w:sz="8" w:space="0" w:color="auto"/>
+              <w:bottom w:val="single" w:sz="4" w:space="0" w:color="auto"/>
+              <w:right w:val="single" w:sz="4" w:space="0" w:color="auto"/>
+            </w:tcBorders>
+            <w:shd w:val="clear" w:color="auto" w:fill="auto"/>
+            <w:vAlign w:val="center"/>
+            <w:hideMark/>
+          </w:tcPr>
+          <w:p>
+            <w:pPr>
+              <w:spacing w:after="0" w:line="240" w:lineRule="auto"/>
+              <w:jc w:val="center"/>
+              <w:rPr>
+                <w:rFonts w:ascii="Calibri" w:eastAsia="Times New Roman" w:hAnsi="Calibri" w:cs="Calibri"/>
+                <w:b/>
+                <w:bCs/>
+                <w:sz w:val="22"/>
+                <w:lang w:eastAsia="es-ES"/>
+              </w:rPr>
+            </w:pPr>
+            <w:proofErr w:type="spellStart"/>
+            <w:r>
+              <w:rPr>
+                <w:rFonts w:ascii="Calibri" w:eastAsia="Times New Roman" w:hAnsi="Calibri" w:cs="Calibri"/>
+                <w:b/>
+                <w:bCs/>
+                <w:sz w:val="22"/>
+                <w:lang w:eastAsia="es-ES"/>
+              </w:rPr>
+              <w:t>Accuracy</w:t>
+            </w:r>
+            <w:proofErr w:type="spellEnd"/>
+          </w:p>
+        </w:tc>
+        <w:tc>
+          <w:tcPr>
+            <w:tcW w:w="6800" w:type="dxa"/>
+            <w:tcBorders>
+              <w:top w:val="nil"/>
+              <w:left w:val="nil"/>
+              <w:bottom w:val="single" w:sz="4" w:space="0" w:color="auto"/>
+              <w:right w:val="single" w:sz="8" w:space="0" w:color="auto"/>
+            </w:tcBorders>
+            <w:shd w:val="clear" w:color="auto" w:fill="auto"/>
+            <w:vAlign w:val="center"/>
+            <w:hideMark/>
+          </w:tcPr>
+          <w:p>
+            <w:pPr>
+              <w:spacing w:after="0" w:line="240" w:lineRule="auto"/>
+              <w:rPr>
+                <w:rFonts w:ascii="Calibri" w:eastAsia="Times New Roman" w:hAnsi="Calibri" w:cs="Calibri"/>
+                <w:sz w:val="22"/>
+                <w:lang w:eastAsia="es-ES"/>
+              </w:rPr>
+            </w:pPr>
+            <w:r>
+              <w:rPr>
+                <w:rFonts w:ascii="Calibri" w:eastAsia="Times New Roman" w:hAnsi="Calibri" w:cs="Calibri"/>
+                <w:sz w:val="22"/>
+                <w:lang w:eastAsia="es-ES"/>
+              </w:rPr>
+              <w:t>Al tratar con la propia BBDD de los empleados son datos totalmente precisos</w:t>
+            </w:r>
+          </w:p>
+        </w:tc>
+      </w:tr>
+      <w:tr>
+        <w:trPr>
+          <w:trHeight w:val="870"/>
+        </w:trPr>
+        <w:tc>
+          <w:tcPr>
+            <w:tcW w:w="2460" w:type="dxa"/>
+            <w:tcBorders>
+              <w:top w:val="nil"/>
+              <w:left w:val="single" w:sz="8" w:space="0" w:color="auto"/>
+              <w:bottom w:val="single" w:sz="4" w:space="0" w:color="auto"/>
+              <w:right w:val="single" w:sz="4" w:space="0" w:color="auto"/>
+            </w:tcBorders>
+            <w:shd w:val="clear" w:color="auto" w:fill="auto"/>
+            <w:vAlign w:val="center"/>
+            <w:hideMark/>
+          </w:tcPr>
+          <w:p>
+            <w:pPr>
+              <w:spacing w:after="0" w:line="240" w:lineRule="auto"/>
+              <w:jc w:val="center"/>
+              <w:rPr>
+                <w:rFonts w:ascii="Calibri" w:eastAsia="Times New Roman" w:hAnsi="Calibri" w:cs="Calibri"/>
+                <w:b/>
+                <w:bCs/>
+                <w:sz w:val="22"/>
+                <w:lang w:eastAsia="es-ES"/>
+              </w:rPr>
+            </w:pPr>
+            <w:r>
+              <w:rPr>
+                <w:rFonts w:ascii="Calibri" w:eastAsia="Times New Roman" w:hAnsi="Calibri" w:cs="Calibri"/>
+                <w:b/>
+                <w:bCs/>
+                <w:sz w:val="22"/>
+                <w:lang w:eastAsia="es-ES"/>
+              </w:rPr>
+              <w:t xml:space="preserve">Storage </w:t>
+            </w:r>
+            <w:proofErr w:type="spellStart"/>
+            <w:r>
+              <w:rPr>
+                <w:rFonts w:ascii="Calibri" w:eastAsia="Times New Roman" w:hAnsi="Calibri" w:cs="Calibri"/>
+                <w:b/>
+                <w:bCs/>
+                <w:sz w:val="22"/>
+                <w:lang w:eastAsia="es-ES"/>
+              </w:rPr>
+              <w:t>limitation</w:t>
+            </w:r>
+            <w:proofErr w:type="spellEnd"/>
+          </w:p>
+        </w:tc>
+        <w:tc>
+          <w:tcPr>
+            <w:tcW w:w="6800" w:type="dxa"/>
+            <w:tcBorders>
+              <w:top w:val="nil"/>
+              <w:left w:val="nil"/>
+              <w:bottom w:val="single" w:sz="4" w:space="0" w:color="auto"/>
+              <w:right w:val="single" w:sz="8" w:space="0" w:color="auto"/>
+            </w:tcBorders>
+            <w:shd w:val="clear" w:color="auto" w:fill="auto"/>
+            <w:vAlign w:val="center"/>
+            <w:hideMark/>
+          </w:tcPr>
+          <w:p>
+            <w:pPr>
+              <w:spacing w:after="0" w:line="240" w:lineRule="auto"/>
+              <w:rPr>
+                <w:rFonts w:ascii="Calibri" w:eastAsia="Times New Roman" w:hAnsi="Calibri" w:cs="Calibri"/>
+                <w:sz w:val="22"/>
+                <w:lang w:eastAsia="es-ES"/>
+              </w:rPr>
+            </w:pPr>
+            <w:r>
+              <w:rPr>
+                <w:rFonts w:ascii="Calibri" w:eastAsia="Times New Roman" w:hAnsi="Calibri" w:cs="Calibri"/>
+                <w:sz w:val="22"/>
+                <w:lang w:eastAsia="es-ES"/>
+              </w:rPr>
+              <w:t>Solo se almacenaran los datos estrictamente necesarios para la obtención de estas mejoras, no almacenando identificadores personales o similares</w:t>
+            </w:r>
+          </w:p>
+        </w:tc>
+      </w:tr>
+      <w:tr>
+        <w:trPr>
+          <w:trHeight w:val="580"/>
+        </w:trPr>
+        <w:tc>
+          <w:tcPr>
+            <w:tcW w:w="2460" w:type="dxa"/>
+            <w:tcBorders>
+              <w:top w:val="nil"/>
+              <w:left w:val="single" w:sz="8" w:space="0" w:color="auto"/>
+              <w:bottom w:val="single" w:sz="4" w:space="0" w:color="auto"/>
+              <w:right w:val="single" w:sz="4" w:space="0" w:color="auto"/>
+            </w:tcBorders>
+            <w:shd w:val="clear" w:color="auto" w:fill="auto"/>
+            <w:vAlign w:val="center"/>
+            <w:hideMark/>
+          </w:tcPr>
+          <w:p>
+            <w:pPr>
+              <w:spacing w:after="0" w:line="240" w:lineRule="auto"/>
+              <w:jc w:val="center"/>
+              <w:rPr>
+                <w:rFonts w:ascii="Calibri" w:eastAsia="Times New Roman" w:hAnsi="Calibri" w:cs="Calibri"/>
+                <w:b/>
+                <w:bCs/>
+                <w:sz w:val="22"/>
+                <w:lang w:eastAsia="es-ES"/>
+              </w:rPr>
+            </w:pPr>
+            <w:proofErr w:type="spellStart"/>
+            <w:r>
+              <w:rPr>
+                <w:rFonts w:ascii="Calibri" w:eastAsia="Times New Roman" w:hAnsi="Calibri" w:cs="Calibri"/>
+                <w:b/>
+                <w:bCs/>
+                <w:sz w:val="22"/>
+                <w:lang w:eastAsia="es-ES"/>
+              </w:rPr>
+              <w:t>Integrity</w:t>
+            </w:r>
+            <w:proofErr w:type="spellEnd"/>
+            <w:r>
+              <w:rPr>
+                <w:rFonts w:ascii="Calibri" w:eastAsia="Times New Roman" w:hAnsi="Calibri" w:cs="Calibri"/>
+                <w:b/>
+                <w:bCs/>
+                <w:sz w:val="22"/>
+                <w:lang w:eastAsia="es-ES"/>
+              </w:rPr>
+              <w:t xml:space="preserve"> and </w:t>
+            </w:r>
+            <w:proofErr w:type="spellStart"/>
+            <w:r>
+              <w:rPr>
+                <w:rFonts w:ascii="Calibri" w:eastAsia="Times New Roman" w:hAnsi="Calibri" w:cs="Calibri"/>
+                <w:b/>
+                <w:bCs/>
+                <w:sz w:val="22"/>
+                <w:lang w:eastAsia="es-ES"/>
+              </w:rPr>
+              <w:t>confidentiality</w:t>
+            </w:r>
+            <w:proofErr w:type="spellEnd"/>
+          </w:p>
+        </w:tc>
+        <w:tc>
+          <w:tcPr>
+            <w:tcW w:w="6800" w:type="dxa"/>
+            <w:tcBorders>
+              <w:top w:val="nil"/>
+              <w:left w:val="nil"/>
+              <w:bottom w:val="single" w:sz="4" w:space="0" w:color="auto"/>
+              <w:right w:val="single" w:sz="8" w:space="0" w:color="auto"/>
+            </w:tcBorders>
+            <w:shd w:val="clear" w:color="auto" w:fill="auto"/>
+            <w:vAlign w:val="center"/>
+            <w:hideMark/>
+          </w:tcPr>
+          <w:p>
+            <w:pPr>
+              <w:spacing w:after="0" w:line="240" w:lineRule="auto"/>
+              <w:rPr>
+                <w:rFonts w:ascii="Calibri" w:eastAsia="Times New Roman" w:hAnsi="Calibri" w:cs="Calibri"/>
+                <w:sz w:val="22"/>
+                <w:lang w:eastAsia="es-ES"/>
+              </w:rPr>
+            </w:pPr>
+            <w:r>
+              <w:rPr>
+                <w:rFonts w:ascii="Calibri" w:eastAsia="Times New Roman" w:hAnsi="Calibri" w:cs="Calibri"/>
+                <w:sz w:val="22"/>
+                <w:lang w:eastAsia="es-ES"/>
+              </w:rPr>
+              <w:t>Se realizara en nubes privadas e internas minimizando al máximo el riesgo de brechas de seguridad</w:t>
+            </w:r>
+          </w:p>
+        </w:tc>
+      </w:tr>
+      <w:tr>
+        <w:trPr>
+          <w:trHeight w:val="590"/>
+        </w:trPr>
+        <w:tc>
+          <w:tcPr>
+            <w:tcW w:w="2460" w:type="dxa"/>
+            <w:tcBorders>
+              <w:top w:val="nil"/>
+              <w:left w:val="single" w:sz="8" w:space="0" w:color="auto"/>
+              <w:bottom w:val="single" w:sz="8" w:space="0" w:color="auto"/>
+              <w:right w:val="single" w:sz="4" w:space="0" w:color="auto"/>
+            </w:tcBorders>
+            <w:shd w:val="clear" w:color="auto" w:fill="auto"/>
+            <w:vAlign w:val="center"/>
+            <w:hideMark/>
+          </w:tcPr>
+          <w:p>
+            <w:pPr>
+              <w:spacing w:after="0" w:line="240" w:lineRule="auto"/>
+              <w:jc w:val="center"/>
+              <w:rPr>
+                <w:rFonts w:ascii="Calibri" w:eastAsia="Times New Roman" w:hAnsi="Calibri" w:cs="Calibri"/>
+                <w:b/>
+                <w:bCs/>
+                <w:sz w:val="22"/>
+                <w:lang w:eastAsia="es-ES"/>
+              </w:rPr>
+            </w:pPr>
+            <w:proofErr w:type="spellStart"/>
+            <w:r>
+              <w:rPr>
+                <w:rFonts w:ascii="Calibri" w:eastAsia="Times New Roman" w:hAnsi="Calibri" w:cs="Calibri"/>
+                <w:b/>
+                <w:bCs/>
+                <w:sz w:val="22"/>
+                <w:lang w:eastAsia="es-ES"/>
+              </w:rPr>
+              <w:t>Accountability</w:t>
+            </w:r>
+            <w:proofErr w:type="spellEnd"/>
+          </w:p>
+        </w:tc>
+        <w:tc>
+          <w:tcPr>
+            <w:tcW w:w="6800" w:type="dxa"/>
+            <w:tcBorders>
+              <w:top w:val="nil"/>
+              <w:left w:val="nil"/>
+              <w:bottom w:val="single" w:sz="8" w:space="0" w:color="auto"/>
+              <w:right w:val="single" w:sz="8" w:space="0" w:color="auto"/>
+            </w:tcBorders>
+            <w:shd w:val="clear" w:color="auto" w:fill="auto"/>
+            <w:vAlign w:val="center"/>
+            <w:hideMark/>
+          </w:tcPr>
+          <w:p>
+            <w:pPr>
+              <w:spacing w:after="0" w:line="240" w:lineRule="auto"/>
+              <w:rPr>
+                <w:rFonts w:ascii="Calibri" w:eastAsia="Times New Roman" w:hAnsi="Calibri" w:cs="Calibri"/>
+                <w:sz w:val="22"/>
+                <w:lang w:eastAsia="es-ES"/>
+              </w:rPr>
+            </w:pPr>
+            <w:r>
+              <w:rPr>
+                <w:rFonts w:ascii="Calibri" w:eastAsia="Times New Roman" w:hAnsi="Calibri" w:cs="Calibri"/>
+                <w:sz w:val="22"/>
+                <w:lang w:eastAsia="es-ES"/>
+              </w:rPr>
+              <w:t>Disponemos de la documentación adecuada para demostrar todos los anteriores puntos en caso de ser necesario</w:t>
+            </w:r>
+          </w:p>
+        </w:tc>
+      </w:tr>
+    </w:tbl>
+    <w:p>
+      <w:pPr>
+        <w:rPr>
+          <w:i/>
+        </w:rPr>
+      </w:pPr>
     </w:p>
     <w:p>
       <w:pPr>
@@ -317,6 +1054,749 @@
         </w:rPr>
         <w:t>IMPORTANTE EN ESTE PUNTO TENER LOS TEMAS LEGALES FINOS, ES DECIR, ANTES DE COMENZAR LA RECOLECCION DE LOS DATOS ASEGURARTE DE QUE NO INCLUMPLES NINGUNA LEY</w:t>
       </w:r>
+    </w:p>
+    <w:p>
+      <w:pPr>
+        <w:rPr>
+          <w:b/>
+          <w:i/>
+        </w:rPr>
+      </w:pPr>
+    </w:p>
+    <w:tbl>
+      <w:tblPr>
+        <w:tblpPr w:leftFromText="141" w:rightFromText="141" w:vertAnchor="text" w:horzAnchor="margin" w:tblpXSpec="center" w:tblpY="234"/>
+        <w:tblW w:w="7104" w:type="dxa"/>
+        <w:tblCellMar>
+          <w:left w:w="70" w:type="dxa"/>
+          <w:right w:w="70" w:type="dxa"/>
+        </w:tblCellMar>
+        <w:tblLook w:val="04A0" w:firstRow="1" w:lastRow="0" w:firstColumn="1" w:lastColumn="0" w:noHBand="0" w:noVBand="1"/>
+      </w:tblPr>
+      <w:tblGrid>
+        <w:gridCol w:w="2010"/>
+        <w:gridCol w:w="5094"/>
+      </w:tblGrid>
+      <w:tr>
+        <w:trPr>
+          <w:trHeight w:val="521"/>
+        </w:trPr>
+        <w:tc>
+          <w:tcPr>
+            <w:tcW w:w="7104" w:type="dxa"/>
+            <w:gridSpan w:val="2"/>
+            <w:tcBorders>
+              <w:top w:val="single" w:sz="8" w:space="0" w:color="auto"/>
+              <w:left w:val="single" w:sz="8" w:space="0" w:color="auto"/>
+              <w:bottom w:val="single" w:sz="4" w:space="0" w:color="auto"/>
+              <w:right w:val="single" w:sz="8" w:space="0" w:color="000000"/>
+            </w:tcBorders>
+            <w:shd w:val="clear" w:color="auto" w:fill="auto"/>
+            <w:vAlign w:val="center"/>
+            <w:hideMark/>
+          </w:tcPr>
+          <w:p>
+            <w:pPr>
+              <w:spacing w:after="0" w:line="240" w:lineRule="auto"/>
+              <w:jc w:val="center"/>
+              <w:rPr>
+                <w:rFonts w:ascii="Calibri" w:eastAsia="Times New Roman" w:hAnsi="Calibri" w:cs="Calibri"/>
+                <w:b/>
+                <w:bCs/>
+                <w:sz w:val="18"/>
+                <w:szCs w:val="18"/>
+                <w:lang w:eastAsia="es-ES"/>
+              </w:rPr>
+            </w:pPr>
+            <w:r>
+              <w:rPr>
+                <w:rFonts w:ascii="Calibri" w:eastAsia="Times New Roman" w:hAnsi="Calibri" w:cs="Calibri"/>
+                <w:b/>
+                <w:bCs/>
+                <w:sz w:val="18"/>
+                <w:szCs w:val="18"/>
+                <w:lang w:eastAsia="es-ES"/>
+              </w:rPr>
+              <w:lastRenderedPageBreak/>
+              <w:t>Tabla de riesgos</w:t>
+            </w:r>
+          </w:p>
+        </w:tc>
+      </w:tr>
+      <w:tr>
+        <w:trPr>
+          <w:trHeight w:val="2371"/>
+        </w:trPr>
+        <w:tc>
+          <w:tcPr>
+            <w:tcW w:w="2010" w:type="dxa"/>
+            <w:tcBorders>
+              <w:top w:val="nil"/>
+              <w:left w:val="single" w:sz="8" w:space="0" w:color="auto"/>
+              <w:bottom w:val="single" w:sz="4" w:space="0" w:color="auto"/>
+              <w:right w:val="single" w:sz="4" w:space="0" w:color="auto"/>
+            </w:tcBorders>
+            <w:shd w:val="clear" w:color="auto" w:fill="auto"/>
+            <w:vAlign w:val="center"/>
+            <w:hideMark/>
+          </w:tcPr>
+          <w:p>
+            <w:pPr>
+              <w:spacing w:after="0" w:line="240" w:lineRule="auto"/>
+              <w:jc w:val="center"/>
+              <w:rPr>
+                <w:rFonts w:ascii="Calibri" w:eastAsia="Times New Roman" w:hAnsi="Calibri" w:cs="Calibri"/>
+                <w:b/>
+                <w:bCs/>
+                <w:sz w:val="18"/>
+                <w:szCs w:val="18"/>
+                <w:lang w:eastAsia="es-ES"/>
+              </w:rPr>
+            </w:pPr>
+            <w:r>
+              <w:rPr>
+                <w:rFonts w:ascii="Calibri" w:eastAsia="Times New Roman" w:hAnsi="Calibri" w:cs="Calibri"/>
+                <w:b/>
+                <w:bCs/>
+                <w:sz w:val="18"/>
+                <w:szCs w:val="18"/>
+                <w:lang w:eastAsia="es-ES"/>
+              </w:rPr>
+              <w:t>Nivel de riesgo</w:t>
+            </w:r>
+          </w:p>
+        </w:tc>
+        <w:tc>
+          <w:tcPr>
+            <w:tcW w:w="5094" w:type="dxa"/>
+            <w:tcBorders>
+              <w:top w:val="nil"/>
+              <w:left w:val="nil"/>
+              <w:bottom w:val="single" w:sz="4" w:space="0" w:color="auto"/>
+              <w:right w:val="single" w:sz="8" w:space="0" w:color="auto"/>
+            </w:tcBorders>
+            <w:shd w:val="clear" w:color="auto" w:fill="auto"/>
+            <w:vAlign w:val="center"/>
+            <w:hideMark/>
+          </w:tcPr>
+          <w:p>
+            <w:pPr>
+              <w:spacing w:after="0" w:line="240" w:lineRule="auto"/>
+              <w:rPr>
+                <w:rFonts w:ascii="Calibri" w:eastAsia="Times New Roman" w:hAnsi="Calibri" w:cs="Calibri"/>
+                <w:sz w:val="18"/>
+                <w:szCs w:val="18"/>
+                <w:lang w:eastAsia="es-ES"/>
+              </w:rPr>
+            </w:pPr>
+            <w:r>
+              <w:rPr>
+                <w:rFonts w:ascii="Calibri" w:eastAsia="Times New Roman" w:hAnsi="Calibri" w:cs="Calibri"/>
+                <w:sz w:val="18"/>
+                <w:szCs w:val="18"/>
+                <w:lang w:eastAsia="es-ES"/>
+              </w:rPr>
+              <w:t>Riesgo inaceptable</w:t>
+            </w:r>
+            <w:r>
+              <w:rPr>
+                <w:rFonts w:ascii="Calibri" w:eastAsia="Times New Roman" w:hAnsi="Calibri" w:cs="Calibri"/>
+                <w:sz w:val="18"/>
+                <w:szCs w:val="18"/>
+                <w:lang w:eastAsia="es-ES"/>
+              </w:rPr>
+              <w:br/>
+              <w:t xml:space="preserve">Sistemas IA considerados una amenaza </w:t>
+            </w:r>
+            <w:proofErr w:type="spellStart"/>
+            <w:r>
+              <w:rPr>
+                <w:rFonts w:ascii="Calibri" w:eastAsia="Times New Roman" w:hAnsi="Calibri" w:cs="Calibri"/>
+                <w:sz w:val="18"/>
+                <w:szCs w:val="18"/>
+                <w:lang w:eastAsia="es-ES"/>
+              </w:rPr>
+              <w:t>pra</w:t>
+            </w:r>
+            <w:proofErr w:type="spellEnd"/>
+            <w:r>
+              <w:rPr>
+                <w:rFonts w:ascii="Calibri" w:eastAsia="Times New Roman" w:hAnsi="Calibri" w:cs="Calibri"/>
+                <w:sz w:val="18"/>
+                <w:szCs w:val="18"/>
+                <w:lang w:eastAsia="es-ES"/>
+              </w:rPr>
+              <w:t xml:space="preserve"> la seguridad, medio de vida y derechos de las </w:t>
+            </w:r>
+            <w:proofErr w:type="spellStart"/>
+            <w:r>
+              <w:rPr>
+                <w:rFonts w:ascii="Calibri" w:eastAsia="Times New Roman" w:hAnsi="Calibri" w:cs="Calibri"/>
+                <w:sz w:val="18"/>
+                <w:szCs w:val="18"/>
+                <w:lang w:eastAsia="es-ES"/>
+              </w:rPr>
+              <w:t>persnas</w:t>
+            </w:r>
+            <w:proofErr w:type="spellEnd"/>
+            <w:r>
+              <w:rPr>
+                <w:rFonts w:ascii="Calibri" w:eastAsia="Times New Roman" w:hAnsi="Calibri" w:cs="Calibri"/>
+                <w:sz w:val="18"/>
+                <w:szCs w:val="18"/>
+                <w:lang w:eastAsia="es-ES"/>
+              </w:rPr>
+              <w:br/>
+              <w:t>Alto riesgo:</w:t>
+            </w:r>
+            <w:r>
+              <w:rPr>
+                <w:rFonts w:ascii="Calibri" w:eastAsia="Times New Roman" w:hAnsi="Calibri" w:cs="Calibri"/>
+                <w:sz w:val="18"/>
+                <w:szCs w:val="18"/>
+                <w:lang w:eastAsia="es-ES"/>
+              </w:rPr>
+              <w:br/>
+              <w:t xml:space="preserve">Afecta a infraestructura critica que puede afectar a la salud de los ciudadanos, a su </w:t>
+            </w:r>
+            <w:proofErr w:type="spellStart"/>
+            <w:r>
+              <w:rPr>
+                <w:rFonts w:ascii="Calibri" w:eastAsia="Times New Roman" w:hAnsi="Calibri" w:cs="Calibri"/>
+                <w:sz w:val="18"/>
+                <w:szCs w:val="18"/>
+                <w:lang w:eastAsia="es-ES"/>
+              </w:rPr>
+              <w:t>educacion</w:t>
+            </w:r>
+            <w:proofErr w:type="spellEnd"/>
+            <w:r>
+              <w:rPr>
+                <w:rFonts w:ascii="Calibri" w:eastAsia="Times New Roman" w:hAnsi="Calibri" w:cs="Calibri"/>
+                <w:sz w:val="18"/>
+                <w:szCs w:val="18"/>
+                <w:lang w:eastAsia="es-ES"/>
+              </w:rPr>
+              <w:t xml:space="preserve">, </w:t>
+            </w:r>
+            <w:proofErr w:type="spellStart"/>
+            <w:r>
+              <w:rPr>
+                <w:rFonts w:ascii="Calibri" w:eastAsia="Times New Roman" w:hAnsi="Calibri" w:cs="Calibri"/>
+                <w:sz w:val="18"/>
+                <w:szCs w:val="18"/>
+                <w:lang w:eastAsia="es-ES"/>
+              </w:rPr>
+              <w:t>politica</w:t>
+            </w:r>
+            <w:proofErr w:type="spellEnd"/>
+            <w:r>
+              <w:rPr>
+                <w:rFonts w:ascii="Calibri" w:eastAsia="Times New Roman" w:hAnsi="Calibri" w:cs="Calibri"/>
+                <w:sz w:val="18"/>
+                <w:szCs w:val="18"/>
+                <w:lang w:eastAsia="es-ES"/>
+              </w:rPr>
+              <w:t xml:space="preserve">, </w:t>
+            </w:r>
+            <w:proofErr w:type="spellStart"/>
+            <w:r>
+              <w:rPr>
+                <w:rFonts w:ascii="Calibri" w:eastAsia="Times New Roman" w:hAnsi="Calibri" w:cs="Calibri"/>
+                <w:sz w:val="18"/>
+                <w:szCs w:val="18"/>
+                <w:lang w:eastAsia="es-ES"/>
+              </w:rPr>
+              <w:t>inmigracion</w:t>
+            </w:r>
+            <w:proofErr w:type="spellEnd"/>
+            <w:r>
+              <w:rPr>
+                <w:rFonts w:ascii="Calibri" w:eastAsia="Times New Roman" w:hAnsi="Calibri" w:cs="Calibri"/>
+                <w:sz w:val="18"/>
+                <w:szCs w:val="18"/>
+                <w:lang w:eastAsia="es-ES"/>
+              </w:rPr>
+              <w:t xml:space="preserve">, </w:t>
+            </w:r>
+            <w:proofErr w:type="spellStart"/>
+            <w:r>
+              <w:rPr>
+                <w:rFonts w:ascii="Calibri" w:eastAsia="Times New Roman" w:hAnsi="Calibri" w:cs="Calibri"/>
+                <w:sz w:val="18"/>
+                <w:szCs w:val="18"/>
+                <w:lang w:eastAsia="es-ES"/>
+              </w:rPr>
+              <w:t>administracion</w:t>
+            </w:r>
+            <w:proofErr w:type="spellEnd"/>
+            <w:r>
+              <w:rPr>
+                <w:rFonts w:ascii="Calibri" w:eastAsia="Times New Roman" w:hAnsi="Calibri" w:cs="Calibri"/>
+                <w:sz w:val="18"/>
+                <w:szCs w:val="18"/>
+                <w:lang w:eastAsia="es-ES"/>
+              </w:rPr>
+              <w:t xml:space="preserve"> o justicia</w:t>
+            </w:r>
+            <w:r>
+              <w:rPr>
+                <w:rFonts w:ascii="Calibri" w:eastAsia="Times New Roman" w:hAnsi="Calibri" w:cs="Calibri"/>
+                <w:sz w:val="18"/>
+                <w:szCs w:val="18"/>
+                <w:lang w:eastAsia="es-ES"/>
+              </w:rPr>
+              <w:br/>
+              <w:t>Riesgo Limitado</w:t>
+            </w:r>
+            <w:r>
+              <w:rPr>
+                <w:rFonts w:ascii="Calibri" w:eastAsia="Times New Roman" w:hAnsi="Calibri" w:cs="Calibri"/>
+                <w:sz w:val="18"/>
+                <w:szCs w:val="18"/>
+                <w:lang w:eastAsia="es-ES"/>
+              </w:rPr>
+              <w:br/>
+              <w:t xml:space="preserve">se incluyen los sistemas como </w:t>
+            </w:r>
+            <w:proofErr w:type="spellStart"/>
+            <w:r>
+              <w:rPr>
+                <w:rFonts w:ascii="Calibri" w:eastAsia="Times New Roman" w:hAnsi="Calibri" w:cs="Calibri"/>
+                <w:sz w:val="18"/>
+                <w:szCs w:val="18"/>
+                <w:lang w:eastAsia="es-ES"/>
+              </w:rPr>
+              <w:t>chatbots</w:t>
+            </w:r>
+            <w:proofErr w:type="spellEnd"/>
+            <w:r>
+              <w:rPr>
+                <w:rFonts w:ascii="Calibri" w:eastAsia="Times New Roman" w:hAnsi="Calibri" w:cs="Calibri"/>
+                <w:sz w:val="18"/>
+                <w:szCs w:val="18"/>
+                <w:lang w:eastAsia="es-ES"/>
+              </w:rPr>
+              <w:t>, que deberán tener un mínimo nivel de transparencia y donde los usuarios deberán ser advertidos que están hablando con una máquina</w:t>
+            </w:r>
+          </w:p>
+        </w:tc>
+      </w:tr>
+      <w:tr>
+        <w:trPr>
+          <w:trHeight w:val="260"/>
+        </w:trPr>
+        <w:tc>
+          <w:tcPr>
+            <w:tcW w:w="2010" w:type="dxa"/>
+            <w:tcBorders>
+              <w:top w:val="nil"/>
+              <w:left w:val="single" w:sz="8" w:space="0" w:color="auto"/>
+              <w:bottom w:val="single" w:sz="4" w:space="0" w:color="auto"/>
+              <w:right w:val="single" w:sz="4" w:space="0" w:color="auto"/>
+            </w:tcBorders>
+            <w:shd w:val="clear" w:color="auto" w:fill="auto"/>
+            <w:vAlign w:val="center"/>
+            <w:hideMark/>
+          </w:tcPr>
+          <w:p>
+            <w:pPr>
+              <w:spacing w:after="0" w:line="240" w:lineRule="auto"/>
+              <w:jc w:val="center"/>
+              <w:rPr>
+                <w:rFonts w:ascii="Calibri" w:eastAsia="Times New Roman" w:hAnsi="Calibri" w:cs="Calibri"/>
+                <w:b/>
+                <w:bCs/>
+                <w:sz w:val="18"/>
+                <w:szCs w:val="18"/>
+                <w:lang w:eastAsia="es-ES"/>
+              </w:rPr>
+            </w:pPr>
+            <w:r>
+              <w:rPr>
+                <w:rFonts w:ascii="Calibri" w:eastAsia="Times New Roman" w:hAnsi="Calibri" w:cs="Calibri"/>
+                <w:b/>
+                <w:bCs/>
+                <w:sz w:val="18"/>
+                <w:szCs w:val="18"/>
+                <w:lang w:eastAsia="es-ES"/>
+              </w:rPr>
+              <w:t>Nivel de riesgo de los datos</w:t>
+            </w:r>
+          </w:p>
+        </w:tc>
+        <w:tc>
+          <w:tcPr>
+            <w:tcW w:w="5094" w:type="dxa"/>
+            <w:tcBorders>
+              <w:top w:val="nil"/>
+              <w:left w:val="nil"/>
+              <w:bottom w:val="single" w:sz="4" w:space="0" w:color="auto"/>
+              <w:right w:val="single" w:sz="8" w:space="0" w:color="auto"/>
+            </w:tcBorders>
+            <w:shd w:val="clear" w:color="auto" w:fill="auto"/>
+            <w:noWrap/>
+            <w:vAlign w:val="bottom"/>
+            <w:hideMark/>
+          </w:tcPr>
+          <w:p>
+            <w:pPr>
+              <w:spacing w:after="0" w:line="240" w:lineRule="auto"/>
+              <w:rPr>
+                <w:rFonts w:ascii="Calibri" w:eastAsia="Times New Roman" w:hAnsi="Calibri" w:cs="Calibri"/>
+                <w:sz w:val="18"/>
+                <w:szCs w:val="18"/>
+                <w:lang w:eastAsia="es-ES"/>
+              </w:rPr>
+            </w:pPr>
+            <w:r>
+              <w:rPr>
+                <w:rFonts w:ascii="Calibri" w:eastAsia="Times New Roman" w:hAnsi="Calibri" w:cs="Calibri"/>
+                <w:sz w:val="18"/>
+                <w:szCs w:val="18"/>
+                <w:lang w:eastAsia="es-ES"/>
+              </w:rPr>
+              <w:t> </w:t>
+            </w:r>
+          </w:p>
+        </w:tc>
+      </w:tr>
+      <w:tr>
+        <w:trPr>
+          <w:trHeight w:val="431"/>
+        </w:trPr>
+        <w:tc>
+          <w:tcPr>
+            <w:tcW w:w="2010" w:type="dxa"/>
+            <w:tcBorders>
+              <w:top w:val="nil"/>
+              <w:left w:val="single" w:sz="8" w:space="0" w:color="auto"/>
+              <w:bottom w:val="single" w:sz="4" w:space="0" w:color="auto"/>
+              <w:right w:val="single" w:sz="4" w:space="0" w:color="auto"/>
+            </w:tcBorders>
+            <w:shd w:val="clear" w:color="auto" w:fill="auto"/>
+            <w:vAlign w:val="center"/>
+            <w:hideMark/>
+          </w:tcPr>
+          <w:p>
+            <w:pPr>
+              <w:spacing w:after="0" w:line="240" w:lineRule="auto"/>
+              <w:jc w:val="center"/>
+              <w:rPr>
+                <w:rFonts w:ascii="Calibri" w:eastAsia="Times New Roman" w:hAnsi="Calibri" w:cs="Calibri"/>
+                <w:b/>
+                <w:bCs/>
+                <w:sz w:val="18"/>
+                <w:szCs w:val="18"/>
+                <w:lang w:eastAsia="es-ES"/>
+              </w:rPr>
+            </w:pPr>
+            <w:r>
+              <w:rPr>
+                <w:rFonts w:ascii="Calibri" w:eastAsia="Times New Roman" w:hAnsi="Calibri" w:cs="Calibri"/>
+                <w:b/>
+                <w:bCs/>
+                <w:sz w:val="18"/>
+                <w:szCs w:val="18"/>
+                <w:lang w:eastAsia="es-ES"/>
+              </w:rPr>
+              <w:t> </w:t>
+            </w:r>
+          </w:p>
+        </w:tc>
+        <w:tc>
+          <w:tcPr>
+            <w:tcW w:w="5094" w:type="dxa"/>
+            <w:tcBorders>
+              <w:top w:val="nil"/>
+              <w:left w:val="nil"/>
+              <w:bottom w:val="single" w:sz="4" w:space="0" w:color="auto"/>
+              <w:right w:val="single" w:sz="8" w:space="0" w:color="auto"/>
+            </w:tcBorders>
+            <w:shd w:val="clear" w:color="auto" w:fill="auto"/>
+            <w:vAlign w:val="center"/>
+            <w:hideMark/>
+          </w:tcPr>
+          <w:p>
+            <w:pPr>
+              <w:spacing w:after="0" w:line="240" w:lineRule="auto"/>
+              <w:rPr>
+                <w:rFonts w:ascii="Calibri" w:eastAsia="Times New Roman" w:hAnsi="Calibri" w:cs="Calibri"/>
+                <w:sz w:val="18"/>
+                <w:szCs w:val="18"/>
+                <w:lang w:eastAsia="es-ES"/>
+              </w:rPr>
+            </w:pPr>
+            <w:r>
+              <w:rPr>
+                <w:rFonts w:ascii="Calibri" w:eastAsia="Times New Roman" w:hAnsi="Calibri" w:cs="Calibri"/>
+                <w:sz w:val="18"/>
+                <w:szCs w:val="18"/>
+                <w:lang w:eastAsia="es-ES"/>
+              </w:rPr>
+              <w:t xml:space="preserve">Sin </w:t>
+            </w:r>
+            <w:proofErr w:type="spellStart"/>
+            <w:r>
+              <w:rPr>
+                <w:rFonts w:ascii="Calibri" w:eastAsia="Times New Roman" w:hAnsi="Calibri" w:cs="Calibri"/>
+                <w:sz w:val="18"/>
+                <w:szCs w:val="18"/>
+                <w:lang w:eastAsia="es-ES"/>
+              </w:rPr>
+              <w:t>identificacion</w:t>
+            </w:r>
+            <w:proofErr w:type="spellEnd"/>
+            <w:r>
+              <w:rPr>
+                <w:rFonts w:ascii="Calibri" w:eastAsia="Times New Roman" w:hAnsi="Calibri" w:cs="Calibri"/>
+                <w:sz w:val="18"/>
+                <w:szCs w:val="18"/>
+                <w:lang w:eastAsia="es-ES"/>
+              </w:rPr>
+              <w:t xml:space="preserve"> </w:t>
+            </w:r>
+            <w:proofErr w:type="spellStart"/>
+            <w:r>
+              <w:rPr>
+                <w:rFonts w:ascii="Calibri" w:eastAsia="Times New Roman" w:hAnsi="Calibri" w:cs="Calibri"/>
+                <w:sz w:val="18"/>
+                <w:szCs w:val="18"/>
+                <w:lang w:eastAsia="es-ES"/>
+              </w:rPr>
+              <w:t>biometrica</w:t>
+            </w:r>
+            <w:proofErr w:type="spellEnd"/>
+            <w:r>
+              <w:rPr>
+                <w:rFonts w:ascii="Calibri" w:eastAsia="Times New Roman" w:hAnsi="Calibri" w:cs="Calibri"/>
+                <w:sz w:val="18"/>
+                <w:szCs w:val="18"/>
+                <w:lang w:eastAsia="es-ES"/>
+              </w:rPr>
+              <w:t xml:space="preserve"> remota en lugares </w:t>
+            </w:r>
+            <w:proofErr w:type="spellStart"/>
+            <w:r>
+              <w:rPr>
+                <w:rFonts w:ascii="Calibri" w:eastAsia="Times New Roman" w:hAnsi="Calibri" w:cs="Calibri"/>
+                <w:sz w:val="18"/>
+                <w:szCs w:val="18"/>
+                <w:lang w:eastAsia="es-ES"/>
+              </w:rPr>
+              <w:t>publicos</w:t>
+            </w:r>
+            <w:proofErr w:type="spellEnd"/>
+            <w:r>
+              <w:rPr>
+                <w:rFonts w:ascii="Calibri" w:eastAsia="Times New Roman" w:hAnsi="Calibri" w:cs="Calibri"/>
+                <w:sz w:val="18"/>
+                <w:szCs w:val="18"/>
+                <w:lang w:eastAsia="es-ES"/>
+              </w:rPr>
+              <w:t xml:space="preserve"> sin orden judicial expresa</w:t>
+            </w:r>
+          </w:p>
+        </w:tc>
+      </w:tr>
+      <w:tr>
+        <w:trPr>
+          <w:trHeight w:val="431"/>
+        </w:trPr>
+        <w:tc>
+          <w:tcPr>
+            <w:tcW w:w="2010" w:type="dxa"/>
+            <w:tcBorders>
+              <w:top w:val="nil"/>
+              <w:left w:val="single" w:sz="8" w:space="0" w:color="auto"/>
+              <w:bottom w:val="single" w:sz="4" w:space="0" w:color="auto"/>
+              <w:right w:val="single" w:sz="4" w:space="0" w:color="auto"/>
+            </w:tcBorders>
+            <w:shd w:val="clear" w:color="auto" w:fill="auto"/>
+            <w:vAlign w:val="center"/>
+            <w:hideMark/>
+          </w:tcPr>
+          <w:p>
+            <w:pPr>
+              <w:spacing w:after="0" w:line="240" w:lineRule="auto"/>
+              <w:jc w:val="center"/>
+              <w:rPr>
+                <w:rFonts w:ascii="Calibri" w:eastAsia="Times New Roman" w:hAnsi="Calibri" w:cs="Calibri"/>
+                <w:b/>
+                <w:bCs/>
+                <w:sz w:val="18"/>
+                <w:szCs w:val="18"/>
+                <w:lang w:eastAsia="es-ES"/>
+              </w:rPr>
+            </w:pPr>
+            <w:r>
+              <w:rPr>
+                <w:rFonts w:ascii="Calibri" w:eastAsia="Times New Roman" w:hAnsi="Calibri" w:cs="Calibri"/>
+                <w:b/>
+                <w:bCs/>
+                <w:sz w:val="18"/>
+                <w:szCs w:val="18"/>
+                <w:lang w:eastAsia="es-ES"/>
+              </w:rPr>
+              <w:t> </w:t>
+            </w:r>
+          </w:p>
+        </w:tc>
+        <w:tc>
+          <w:tcPr>
+            <w:tcW w:w="5094" w:type="dxa"/>
+            <w:tcBorders>
+              <w:top w:val="nil"/>
+              <w:left w:val="nil"/>
+              <w:bottom w:val="single" w:sz="4" w:space="0" w:color="auto"/>
+              <w:right w:val="single" w:sz="8" w:space="0" w:color="auto"/>
+            </w:tcBorders>
+            <w:shd w:val="clear" w:color="auto" w:fill="auto"/>
+            <w:vAlign w:val="center"/>
+            <w:hideMark/>
+          </w:tcPr>
+          <w:p>
+            <w:pPr>
+              <w:spacing w:after="0" w:line="240" w:lineRule="auto"/>
+              <w:rPr>
+                <w:rFonts w:ascii="Calibri" w:eastAsia="Times New Roman" w:hAnsi="Calibri" w:cs="Calibri"/>
+                <w:sz w:val="18"/>
+                <w:szCs w:val="18"/>
+                <w:lang w:eastAsia="es-ES"/>
+              </w:rPr>
+            </w:pPr>
+            <w:r>
+              <w:rPr>
+                <w:rFonts w:ascii="Calibri" w:eastAsia="Times New Roman" w:hAnsi="Calibri" w:cs="Calibri"/>
+                <w:sz w:val="18"/>
+                <w:szCs w:val="18"/>
+                <w:lang w:eastAsia="es-ES"/>
+              </w:rPr>
+              <w:t>No amenaza la seguridad, medio de vida o derecho de las personas</w:t>
+            </w:r>
+          </w:p>
+        </w:tc>
+      </w:tr>
+      <w:tr>
+        <w:trPr>
+          <w:trHeight w:val="431"/>
+        </w:trPr>
+        <w:tc>
+          <w:tcPr>
+            <w:tcW w:w="2010" w:type="dxa"/>
+            <w:tcBorders>
+              <w:top w:val="nil"/>
+              <w:left w:val="single" w:sz="8" w:space="0" w:color="auto"/>
+              <w:bottom w:val="single" w:sz="4" w:space="0" w:color="auto"/>
+              <w:right w:val="single" w:sz="4" w:space="0" w:color="auto"/>
+            </w:tcBorders>
+            <w:shd w:val="clear" w:color="auto" w:fill="auto"/>
+            <w:vAlign w:val="center"/>
+            <w:hideMark/>
+          </w:tcPr>
+          <w:p>
+            <w:pPr>
+              <w:spacing w:after="0" w:line="240" w:lineRule="auto"/>
+              <w:jc w:val="center"/>
+              <w:rPr>
+                <w:rFonts w:ascii="Calibri" w:eastAsia="Times New Roman" w:hAnsi="Calibri" w:cs="Calibri"/>
+                <w:b/>
+                <w:bCs/>
+                <w:sz w:val="18"/>
+                <w:szCs w:val="18"/>
+                <w:lang w:eastAsia="es-ES"/>
+              </w:rPr>
+            </w:pPr>
+            <w:r>
+              <w:rPr>
+                <w:rFonts w:ascii="Calibri" w:eastAsia="Times New Roman" w:hAnsi="Calibri" w:cs="Calibri"/>
+                <w:b/>
+                <w:bCs/>
+                <w:sz w:val="18"/>
+                <w:szCs w:val="18"/>
+                <w:lang w:eastAsia="es-ES"/>
+              </w:rPr>
+              <w:t xml:space="preserve">Medidas de </w:t>
+            </w:r>
+            <w:proofErr w:type="spellStart"/>
+            <w:r>
+              <w:rPr>
+                <w:rFonts w:ascii="Calibri" w:eastAsia="Times New Roman" w:hAnsi="Calibri" w:cs="Calibri"/>
+                <w:b/>
+                <w:bCs/>
+                <w:sz w:val="18"/>
+                <w:szCs w:val="18"/>
+                <w:lang w:eastAsia="es-ES"/>
+              </w:rPr>
+              <w:t>proteccion</w:t>
+            </w:r>
+            <w:proofErr w:type="spellEnd"/>
+            <w:r>
+              <w:rPr>
+                <w:rFonts w:ascii="Calibri" w:eastAsia="Times New Roman" w:hAnsi="Calibri" w:cs="Calibri"/>
+                <w:b/>
+                <w:bCs/>
+                <w:sz w:val="18"/>
+                <w:szCs w:val="18"/>
+                <w:lang w:eastAsia="es-ES"/>
+              </w:rPr>
+              <w:t xml:space="preserve"> de los datos(ciberseguridad</w:t>
+            </w:r>
+          </w:p>
+        </w:tc>
+        <w:tc>
+          <w:tcPr>
+            <w:tcW w:w="5094" w:type="dxa"/>
+            <w:tcBorders>
+              <w:top w:val="nil"/>
+              <w:left w:val="nil"/>
+              <w:bottom w:val="single" w:sz="4" w:space="0" w:color="auto"/>
+              <w:right w:val="single" w:sz="8" w:space="0" w:color="auto"/>
+            </w:tcBorders>
+            <w:shd w:val="clear" w:color="auto" w:fill="auto"/>
+            <w:vAlign w:val="center"/>
+            <w:hideMark/>
+          </w:tcPr>
+          <w:p>
+            <w:pPr>
+              <w:spacing w:after="0" w:line="240" w:lineRule="auto"/>
+              <w:rPr>
+                <w:rFonts w:ascii="Calibri" w:eastAsia="Times New Roman" w:hAnsi="Calibri" w:cs="Calibri"/>
+                <w:sz w:val="18"/>
+                <w:szCs w:val="18"/>
+                <w:lang w:eastAsia="es-ES"/>
+              </w:rPr>
+            </w:pPr>
+            <w:r>
+              <w:rPr>
+                <w:rFonts w:ascii="Calibri" w:eastAsia="Times New Roman" w:hAnsi="Calibri" w:cs="Calibri"/>
+                <w:sz w:val="18"/>
+                <w:szCs w:val="18"/>
+                <w:lang w:eastAsia="es-ES"/>
+              </w:rPr>
+              <w:t> </w:t>
+            </w:r>
+          </w:p>
+        </w:tc>
+      </w:tr>
+    </w:tbl>
+    <w:p/>
+    <w:p/>
+    <w:p/>
+    <w:p/>
+    <w:p/>
+    <w:p>
+      <w:bookmarkStart w:id="0" w:name="_GoBack"/>
+      <w:bookmarkEnd w:id="0"/>
+    </w:p>
+    <w:p/>
+    <w:p/>
+    <w:p/>
+    <w:p/>
+    <w:p>
+      <w:pPr>
+        <w:pStyle w:val="Ttulo2"/>
+      </w:pPr>
     </w:p>
     <w:p>
       <w:pPr>
@@ -502,7 +1982,6 @@
         <w:br w:type="page"/>
       </w:r>
     </w:p>
-    <w:p/>
     <w:sectPr>
       <w:headerReference w:type="default" r:id="rId8"/>
       <w:footerReference w:type="default" r:id="rId9"/>
